--- a/FASE 2/EVIDENCIAS PROYECTO/Informe_de_Avance_Media_Fase2.docx
+++ b/FASE 2/EVIDENCIAS PROYECTO/Informe_de_Avance_Media_Fase2.docx
@@ -4922,7 +4922,7 @@
         <w:rPr>
           <w:rtl w:val="0"/>
         </w:rPr>
-        <w:t xml:space="preserve">6.3. Estimación de costo referencial</w:t>
+        <w:t xml:space="preserve">6.3. Estimación de costo referencial horas</w:t>
       </w:r>
     </w:p>
     <w:p>
